--- a/Examen_ADB_635_Pasen/EX_PASEN_ADB.docx
+++ b/Examen_ADB_635_Pasen/EX_PASEN_ADB.docx
@@ -190,27 +190,7 @@
                                 <w:szCs w:val="28"/>
                                 <w:lang w:val="en-GB"/>
                               </w:rPr>
-                              <w:t xml:space="preserve">VTI TORHOUT, </w:t>
-                            </w:r>
-                            <w:proofErr w:type="spellStart"/>
-                            <w:r>
-                              <w:rPr>
-                                <w:rFonts w:ascii="Arial" w:hAnsi="Arial" w:cs="Arial"/>
-                                <w:sz w:val="28"/>
-                                <w:szCs w:val="28"/>
-                                <w:lang w:val="en-GB"/>
-                              </w:rPr>
-                              <w:t>Papebrugstraat</w:t>
-                            </w:r>
-                            <w:proofErr w:type="spellEnd"/>
-                            <w:r>
-                              <w:rPr>
-                                <w:rFonts w:ascii="Arial" w:hAnsi="Arial" w:cs="Arial"/>
-                                <w:sz w:val="28"/>
-                                <w:szCs w:val="28"/>
-                                <w:lang w:val="en-GB"/>
-                              </w:rPr>
-                              <w:t xml:space="preserve"> 8A, 8820 TORHOUT</w:t>
+                              <w:t>VTI TORHOUT, Papebrugstraat 8A, 8820 TORHOUT</w:t>
                             </w:r>
                           </w:p>
                         </w:txbxContent>
@@ -265,7 +245,7 @@
                                     </pic:cNvPicPr>
                                   </pic:nvPicPr>
                                   <pic:blipFill>
-                                    <a:blip r:embed="rId6">
+                                    <a:blip r:embed="rId8">
                                       <a:extLst>
                                         <a:ext uri="{28A0092B-C50C-407E-A947-70E740481C1C}">
                                           <a14:useLocalDpi xmlns:a14="http://schemas.microsoft.com/office/drawing/2010/main" val="0"/>
@@ -328,7 +308,7 @@
                                     </pic:cNvPicPr>
                                   </pic:nvPicPr>
                                   <pic:blipFill>
-                                    <a:blip r:embed="rId7"/>
+                                    <a:blip r:embed="rId9"/>
                                     <a:srcRect/>
                                     <a:stretch>
                                       <a:fillRect/>
@@ -802,7 +782,14 @@
                                 <w:rFonts w:ascii="Arial" w:hAnsi="Arial" w:cs="Arial"/>
                                 <w:b/>
                               </w:rPr>
-                              <w:t>100</w:t>
+                              <w:t>7</w:t>
+                            </w:r>
+                            <w:r>
+                              <w:rPr>
+                                <w:rFonts w:ascii="Arial" w:hAnsi="Arial" w:cs="Arial"/>
+                                <w:b/>
+                              </w:rPr>
+                              <w:t>0</w:t>
                             </w:r>
                           </w:p>
                           <w:p>
@@ -933,7 +920,11 @@
           </mc:Choice>
           <mc:Fallback>
             <w:pict>
-              <v:shape w14:anchorId="08605342" id="Tekstvak 5" o:spid="_x0000_s1027" type="#_x0000_t202" style="position:absolute;margin-left:0;margin-top:144.9pt;width:464.7pt;height:214.2pt;z-index:251659264;visibility:visible;mso-wrap-style:square;mso-width-percent:0;mso-height-percent:0;mso-wrap-distance-left:9pt;mso-wrap-distance-top:0;mso-wrap-distance-right:9pt;mso-wrap-distance-bottom:0;mso-position-horizontal:left;mso-position-horizontal-relative:margin;mso-position-vertical:absolute;mso-position-vertical-relative:page;mso-width-percent:0;mso-height-percent:0;mso-width-relative:page;mso-height-relative:page;v-text-anchor:top" o:gfxdata="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">
+              <v:shapetype w14:anchorId="08605342" id="_x0000_t202" coordsize="21600,21600" o:spt="202" path="m,l,21600r21600,l21600,xe">
+                <v:stroke joinstyle="miter"/>
+                <v:path gradientshapeok="t" o:connecttype="rect"/>
+              </v:shapetype>
+              <v:shape id="Tekstvak 5" o:spid="_x0000_s1027" type="#_x0000_t202" style="position:absolute;margin-left:0;margin-top:144.9pt;width:464.7pt;height:214.2pt;z-index:251659264;visibility:visible;mso-wrap-style:square;mso-width-percent:0;mso-height-percent:0;mso-wrap-distance-left:9pt;mso-wrap-distance-top:0;mso-wrap-distance-right:9pt;mso-wrap-distance-bottom:0;mso-position-horizontal:left;mso-position-horizontal-relative:margin;mso-position-vertical:absolute;mso-position-vertical-relative:page;mso-width-percent:0;mso-height-percent:0;mso-width-relative:page;mso-height-relative:page;v-text-anchor:top" o:gfxdata="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">
                 <v:textbox>
                   <w:txbxContent>
                     <w:p>
@@ -1281,7 +1272,14 @@
                           <w:rFonts w:ascii="Arial" w:hAnsi="Arial" w:cs="Arial"/>
                           <w:b/>
                         </w:rPr>
-                        <w:t>100</w:t>
+                        <w:t>7</w:t>
+                      </w:r>
+                      <w:r>
+                        <w:rPr>
+                          <w:rFonts w:ascii="Arial" w:hAnsi="Arial" w:cs="Arial"/>
+                          <w:b/>
+                        </w:rPr>
+                        <w:t>0</w:t>
                       </w:r>
                     </w:p>
                     <w:p>
@@ -1669,14 +1667,12 @@
           <w:rFonts w:ascii="Arial" w:hAnsi="Arial" w:cs="Arial"/>
         </w:rPr>
       </w:pPr>
-      <w:proofErr w:type="spellStart"/>
       <w:r>
         <w:rPr>
           <w:rFonts w:ascii="Arial" w:hAnsi="Arial" w:cs="Arial"/>
         </w:rPr>
         <w:t>Lists</w:t>
       </w:r>
-      <w:proofErr w:type="spellEnd"/>
     </w:p>
     <w:p>
       <w:pPr>
@@ -1773,14 +1769,12 @@
           <w:rFonts w:ascii="Arial" w:hAnsi="Arial" w:cs="Arial"/>
         </w:rPr>
       </w:pPr>
-      <w:proofErr w:type="spellStart"/>
       <w:r>
         <w:rPr>
           <w:rFonts w:ascii="Arial" w:hAnsi="Arial" w:cs="Arial"/>
         </w:rPr>
         <w:t>Properties</w:t>
       </w:r>
-      <w:proofErr w:type="spellEnd"/>
     </w:p>
     <w:p>
       <w:pPr>
@@ -1792,14 +1786,12 @@
           <w:rFonts w:ascii="Arial" w:hAnsi="Arial" w:cs="Arial"/>
         </w:rPr>
       </w:pPr>
-      <w:proofErr w:type="spellStart"/>
       <w:r>
         <w:rPr>
           <w:rFonts w:ascii="Arial" w:hAnsi="Arial" w:cs="Arial"/>
         </w:rPr>
         <w:t>Constructors</w:t>
       </w:r>
-      <w:proofErr w:type="spellEnd"/>
     </w:p>
     <w:p>
       <w:pPr>
@@ -1828,19 +1820,11 @@
           <w:rFonts w:ascii="Arial" w:hAnsi="Arial" w:cs="Arial"/>
         </w:rPr>
       </w:pPr>
-      <w:proofErr w:type="spellStart"/>
-      <w:r>
-        <w:rPr>
-          <w:rFonts w:ascii="Arial" w:hAnsi="Arial" w:cs="Arial"/>
-        </w:rPr>
-        <w:t>Exception</w:t>
-      </w:r>
-      <w:proofErr w:type="spellEnd"/>
-      <w:r>
-        <w:rPr>
-          <w:rFonts w:ascii="Arial" w:hAnsi="Arial" w:cs="Arial"/>
-        </w:rPr>
-        <w:t xml:space="preserve"> handling</w:t>
+      <w:r>
+        <w:rPr>
+          <w:rFonts w:ascii="Arial" w:hAnsi="Arial" w:cs="Arial"/>
+        </w:rPr>
+        <w:t>Exception handling</w:t>
       </w:r>
     </w:p>
     <w:p>
@@ -1857,16 +1841,8 @@
         <w:rPr>
           <w:rFonts w:ascii="Arial" w:hAnsi="Arial" w:cs="Arial"/>
         </w:rPr>
-        <w:t xml:space="preserve">Git &amp; </w:t>
-      </w:r>
-      <w:proofErr w:type="spellStart"/>
-      <w:r>
-        <w:rPr>
-          <w:rFonts w:ascii="Arial" w:hAnsi="Arial" w:cs="Arial"/>
-        </w:rPr>
-        <w:t>commits</w:t>
-      </w:r>
-      <w:proofErr w:type="spellEnd"/>
+        <w:t>Git &amp; commits</w:t>
+      </w:r>
     </w:p>
     <w:p>
       <w:pPr>
@@ -2034,37 +2010,12 @@
           <w:lang w:val="en-US"/>
         </w:rPr>
       </w:pPr>
-      <w:proofErr w:type="spellStart"/>
       <w:r>
         <w:rPr>
           <w:rFonts w:ascii="Arial" w:hAnsi="Arial" w:cs="Arial"/>
           <w:lang w:val="en-US"/>
         </w:rPr>
-        <w:t>Kolommen</w:t>
-      </w:r>
-      <w:proofErr w:type="spellEnd"/>
-      <w:r>
-        <w:rPr>
-          <w:rFonts w:ascii="Arial" w:hAnsi="Arial" w:cs="Arial"/>
-          <w:lang w:val="en-US"/>
-        </w:rPr>
-        <w:t xml:space="preserve">: A </w:t>
-      </w:r>
-      <w:proofErr w:type="spellStart"/>
-      <w:r>
-        <w:rPr>
-          <w:rFonts w:ascii="Arial" w:hAnsi="Arial" w:cs="Arial"/>
-          <w:lang w:val="en-US"/>
-        </w:rPr>
-        <w:t>t.e.m.</w:t>
-      </w:r>
-      <w:proofErr w:type="spellEnd"/>
-      <w:r>
-        <w:rPr>
-          <w:rFonts w:ascii="Arial" w:hAnsi="Arial" w:cs="Arial"/>
-          <w:lang w:val="en-US"/>
-        </w:rPr>
-        <w:t xml:space="preserve"> J</w:t>
+        <w:t>Kolommen: A t.e.m. J</w:t>
       </w:r>
     </w:p>
     <w:p>
@@ -2920,21 +2871,7 @@
         <w:rPr>
           <w:rFonts w:ascii="Arial" w:hAnsi="Arial" w:cs="Arial"/>
         </w:rPr>
-        <w:t xml:space="preserve">Denk goed na welke </w:t>
-      </w:r>
-      <w:proofErr w:type="spellStart"/>
-      <w:r>
-        <w:rPr>
-          <w:rFonts w:ascii="Arial" w:hAnsi="Arial" w:cs="Arial"/>
-        </w:rPr>
-        <w:t>klasses</w:t>
-      </w:r>
-      <w:proofErr w:type="spellEnd"/>
-      <w:r>
-        <w:rPr>
-          <w:rFonts w:ascii="Arial" w:hAnsi="Arial" w:cs="Arial"/>
-        </w:rPr>
-        <w:t xml:space="preserve"> je zal hebben. Bekijk bij het spelen van een reel spel welke objecten er zijn en welke verantwoordelijkheid je geeft.</w:t>
+        <w:t>Denk goed na welke klasses je zal hebben. Bekijk bij het spelen van een reel spel welke objecten er zijn en welke verantwoordelijkheid je geeft.</w:t>
       </w:r>
       <w:r>
         <w:rPr>
@@ -2954,21 +2891,7 @@
           <w:rFonts w:ascii="Arial" w:hAnsi="Arial" w:cs="Arial"/>
         </w:rPr>
         <w:br/>
-        <w:t xml:space="preserve">code bevat die in meerdere </w:t>
-      </w:r>
-      <w:proofErr w:type="spellStart"/>
-      <w:r>
-        <w:rPr>
-          <w:rFonts w:ascii="Arial" w:hAnsi="Arial" w:cs="Arial"/>
-        </w:rPr>
-        <w:t>klasses</w:t>
-      </w:r>
-      <w:proofErr w:type="spellEnd"/>
-      <w:r>
-        <w:rPr>
-          <w:rFonts w:ascii="Arial" w:hAnsi="Arial" w:cs="Arial"/>
-        </w:rPr>
-        <w:t xml:space="preserve"> kan gebruikt worden.</w:t>
+        <w:t>code bevat die in meerdere klasses kan gebruikt worden.</w:t>
       </w:r>
     </w:p>
     <w:p>
@@ -3022,16 +2945,8 @@
         <w:rPr>
           <w:rFonts w:ascii="Arial" w:hAnsi="Arial" w:cs="Arial"/>
         </w:rPr>
-        <w:t xml:space="preserve">Geen overbodige </w:t>
-      </w:r>
-      <w:proofErr w:type="spellStart"/>
-      <w:r>
-        <w:rPr>
-          <w:rFonts w:ascii="Arial" w:hAnsi="Arial" w:cs="Arial"/>
-        </w:rPr>
-        <w:t>comments</w:t>
-      </w:r>
-      <w:proofErr w:type="spellEnd"/>
+        <w:t>Geen overbodige comments</w:t>
+      </w:r>
     </w:p>
     <w:p>
       <w:pPr>
@@ -3047,21 +2962,7 @@
         <w:rPr>
           <w:rFonts w:ascii="Arial" w:hAnsi="Arial" w:cs="Arial"/>
         </w:rPr>
-        <w:t xml:space="preserve">Geen uitleg in </w:t>
-      </w:r>
-      <w:proofErr w:type="spellStart"/>
-      <w:r>
-        <w:rPr>
-          <w:rFonts w:ascii="Arial" w:hAnsi="Arial" w:cs="Arial"/>
-        </w:rPr>
-        <w:t>comments</w:t>
-      </w:r>
-      <w:proofErr w:type="spellEnd"/>
-      <w:r>
-        <w:rPr>
-          <w:rFonts w:ascii="Arial" w:hAnsi="Arial" w:cs="Arial"/>
-        </w:rPr>
-        <w:t xml:space="preserve"> over wat je code doet</w:t>
+        <w:t>Geen uitleg in comments over wat je code doet</w:t>
       </w:r>
     </w:p>
     <w:p>
@@ -3215,18 +3116,8 @@
           <w:b/>
           <w:bCs/>
         </w:rPr>
-        <w:t xml:space="preserve"> Git &amp; </w:t>
-      </w:r>
-      <w:proofErr w:type="spellStart"/>
-      <w:r>
-        <w:rPr>
-          <w:rFonts w:ascii="Arial" w:hAnsi="Arial" w:cs="Arial"/>
-          <w:b/>
-          <w:bCs/>
-        </w:rPr>
-        <w:t>commits</w:t>
-      </w:r>
-      <w:proofErr w:type="spellEnd"/>
+        <w:t xml:space="preserve"> Git &amp; commits</w:t>
+      </w:r>
     </w:p>
     <w:p>
       <w:pPr>
@@ -3268,21 +3159,7 @@
         <w:rPr>
           <w:rFonts w:ascii="Arial" w:hAnsi="Arial" w:cs="Arial"/>
         </w:rPr>
-        <w:t xml:space="preserve">Minstens 1 </w:t>
-      </w:r>
-      <w:proofErr w:type="spellStart"/>
-      <w:r>
-        <w:rPr>
-          <w:rFonts w:ascii="Arial" w:hAnsi="Arial" w:cs="Arial"/>
-        </w:rPr>
-        <w:t>commit</w:t>
-      </w:r>
-      <w:proofErr w:type="spellEnd"/>
-      <w:r>
-        <w:rPr>
-          <w:rFonts w:ascii="Arial" w:hAnsi="Arial" w:cs="Arial"/>
-        </w:rPr>
-        <w:t xml:space="preserve"> per functionaliteit</w:t>
+        <w:t>Minstens 1 commit per functionaliteit</w:t>
       </w:r>
     </w:p>
     <w:p>
@@ -3299,21 +3176,7 @@
         <w:rPr>
           <w:rFonts w:ascii="Arial" w:hAnsi="Arial" w:cs="Arial"/>
         </w:rPr>
-        <w:t xml:space="preserve">Elke </w:t>
-      </w:r>
-      <w:proofErr w:type="spellStart"/>
-      <w:r>
-        <w:rPr>
-          <w:rFonts w:ascii="Arial" w:hAnsi="Arial" w:cs="Arial"/>
-        </w:rPr>
-        <w:t>commit</w:t>
-      </w:r>
-      <w:proofErr w:type="spellEnd"/>
-      <w:r>
-        <w:rPr>
-          <w:rFonts w:ascii="Arial" w:hAnsi="Arial" w:cs="Arial"/>
-        </w:rPr>
-        <w:t xml:space="preserve"> bevat een korte, duidelijke beschrijving</w:t>
+        <w:t>Elke commit bevat een korte, duidelijke beschrijving</w:t>
       </w:r>
     </w:p>
     <w:p>
@@ -3903,21 +3766,7 @@
         <w:rPr>
           <w:rFonts w:ascii="Arial" w:hAnsi="Arial" w:cs="Arial"/>
         </w:rPr>
-        <w:t xml:space="preserve">Gebruik van Git (logische </w:t>
-      </w:r>
-      <w:proofErr w:type="spellStart"/>
-      <w:r>
-        <w:rPr>
-          <w:rFonts w:ascii="Arial" w:hAnsi="Arial" w:cs="Arial"/>
-        </w:rPr>
-        <w:t>commits</w:t>
-      </w:r>
-      <w:proofErr w:type="spellEnd"/>
-      <w:r>
-        <w:rPr>
-          <w:rFonts w:ascii="Arial" w:hAnsi="Arial" w:cs="Arial"/>
-        </w:rPr>
-        <w:t>)</w:t>
+        <w:t>Gebruik van Git (logische commits)</w:t>
       </w:r>
     </w:p>
     <w:p>
@@ -4114,16 +3963,8 @@
           <w:rFonts w:ascii="Arial" w:hAnsi="Arial" w:cs="Arial"/>
         </w:rPr>
         <w:br/>
-        <w:t xml:space="preserve">Niet via de upload zone, alles verloopt via </w:t>
-      </w:r>
-      <w:proofErr w:type="spellStart"/>
-      <w:r>
-        <w:rPr>
-          <w:rFonts w:ascii="Arial" w:hAnsi="Arial" w:cs="Arial"/>
-        </w:rPr>
-        <w:t>Github</w:t>
-      </w:r>
-      <w:proofErr w:type="spellEnd"/>
+        <w:t>Niet via de upload zone, alles verloopt via Github</w:t>
+      </w:r>
     </w:p>
     <w:p>
       <w:pPr>
@@ -9076,6 +8917,7 @@
   <w:style w:type="character" w:default="1" w:styleId="Standaardalinea-lettertype">
     <w:name w:val="Default Paragraph Font"/>
     <w:uiPriority w:val="1"/>
+    <w:semiHidden/>
     <w:unhideWhenUsed/>
   </w:style>
   <w:style w:type="table" w:default="1" w:styleId="Standaardtabel">

--- a/Examen_ADB_635_Pasen/EX_PASEN_ADB.docx
+++ b/Examen_ADB_635_Pasen/EX_PASEN_ADB.docx
@@ -190,7 +190,27 @@
                                 <w:szCs w:val="28"/>
                                 <w:lang w:val="en-GB"/>
                               </w:rPr>
-                              <w:t>VTI TORHOUT, Papebrugstraat 8A, 8820 TORHOUT</w:t>
+                              <w:t xml:space="preserve">VTI TORHOUT, </w:t>
+                            </w:r>
+                            <w:proofErr w:type="spellStart"/>
+                            <w:r>
+                              <w:rPr>
+                                <w:rFonts w:ascii="Arial" w:hAnsi="Arial" w:cs="Arial"/>
+                                <w:sz w:val="28"/>
+                                <w:szCs w:val="28"/>
+                                <w:lang w:val="en-GB"/>
+                              </w:rPr>
+                              <w:t>Papebrugstraat</w:t>
+                            </w:r>
+                            <w:proofErr w:type="spellEnd"/>
+                            <w:r>
+                              <w:rPr>
+                                <w:rFonts w:ascii="Arial" w:hAnsi="Arial" w:cs="Arial"/>
+                                <w:sz w:val="28"/>
+                                <w:szCs w:val="28"/>
+                                <w:lang w:val="en-GB"/>
+                              </w:rPr>
+                              <w:t xml:space="preserve"> 8A, 8820 TORHOUT</w:t>
                             </w:r>
                           </w:p>
                         </w:txbxContent>
@@ -245,7 +265,7 @@
                                     </pic:cNvPicPr>
                                   </pic:nvPicPr>
                                   <pic:blipFill>
-                                    <a:blip r:embed="rId8">
+                                    <a:blip r:embed="rId6">
                                       <a:extLst>
                                         <a:ext uri="{28A0092B-C50C-407E-A947-70E740481C1C}">
                                           <a14:useLocalDpi xmlns:a14="http://schemas.microsoft.com/office/drawing/2010/main" val="0"/>
@@ -308,7 +328,7 @@
                                     </pic:cNvPicPr>
                                   </pic:nvPicPr>
                                   <pic:blipFill>
-                                    <a:blip r:embed="rId9"/>
+                                    <a:blip r:embed="rId7"/>
                                     <a:srcRect/>
                                     <a:stretch>
                                       <a:fillRect/>
@@ -920,11 +940,7 @@
           </mc:Choice>
           <mc:Fallback>
             <w:pict>
-              <v:shapetype w14:anchorId="08605342" id="_x0000_t202" coordsize="21600,21600" o:spt="202" path="m,l,21600r21600,l21600,xe">
-                <v:stroke joinstyle="miter"/>
-                <v:path gradientshapeok="t" o:connecttype="rect"/>
-              </v:shapetype>
-              <v:shape id="Tekstvak 5" o:spid="_x0000_s1027" type="#_x0000_t202" style="position:absolute;margin-left:0;margin-top:144.9pt;width:464.7pt;height:214.2pt;z-index:251659264;visibility:visible;mso-wrap-style:square;mso-width-percent:0;mso-height-percent:0;mso-wrap-distance-left:9pt;mso-wrap-distance-top:0;mso-wrap-distance-right:9pt;mso-wrap-distance-bottom:0;mso-position-horizontal:left;mso-position-horizontal-relative:margin;mso-position-vertical:absolute;mso-position-vertical-relative:page;mso-width-percent:0;mso-height-percent:0;mso-width-relative:page;mso-height-relative:page;v-text-anchor:top" o:gfxdata="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">
+              <v:shape w14:anchorId="08605342" id="Tekstvak 5" o:spid="_x0000_s1027" type="#_x0000_t202" style="position:absolute;margin-left:0;margin-top:144.9pt;width:464.7pt;height:214.2pt;z-index:251659264;visibility:visible;mso-wrap-style:square;mso-width-percent:0;mso-height-percent:0;mso-wrap-distance-left:9pt;mso-wrap-distance-top:0;mso-wrap-distance-right:9pt;mso-wrap-distance-bottom:0;mso-position-horizontal:left;mso-position-horizontal-relative:margin;mso-position-vertical:absolute;mso-position-vertical-relative:page;mso-width-percent:0;mso-height-percent:0;mso-width-relative:page;mso-height-relative:page;v-text-anchor:top" o:gfxdata="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">
                 <v:textbox>
                   <w:txbxContent>
                     <w:p>
@@ -1667,12 +1683,14 @@
           <w:rFonts w:ascii="Arial" w:hAnsi="Arial" w:cs="Arial"/>
         </w:rPr>
       </w:pPr>
+      <w:proofErr w:type="spellStart"/>
       <w:r>
         <w:rPr>
           <w:rFonts w:ascii="Arial" w:hAnsi="Arial" w:cs="Arial"/>
         </w:rPr>
         <w:t>Lists</w:t>
       </w:r>
+      <w:proofErr w:type="spellEnd"/>
     </w:p>
     <w:p>
       <w:pPr>
@@ -1769,12 +1787,14 @@
           <w:rFonts w:ascii="Arial" w:hAnsi="Arial" w:cs="Arial"/>
         </w:rPr>
       </w:pPr>
+      <w:proofErr w:type="spellStart"/>
       <w:r>
         <w:rPr>
           <w:rFonts w:ascii="Arial" w:hAnsi="Arial" w:cs="Arial"/>
         </w:rPr>
         <w:t>Properties</w:t>
       </w:r>
+      <w:proofErr w:type="spellEnd"/>
     </w:p>
     <w:p>
       <w:pPr>
@@ -1786,12 +1806,14 @@
           <w:rFonts w:ascii="Arial" w:hAnsi="Arial" w:cs="Arial"/>
         </w:rPr>
       </w:pPr>
+      <w:proofErr w:type="spellStart"/>
       <w:r>
         <w:rPr>
           <w:rFonts w:ascii="Arial" w:hAnsi="Arial" w:cs="Arial"/>
         </w:rPr>
         <w:t>Constructors</w:t>
       </w:r>
+      <w:proofErr w:type="spellEnd"/>
     </w:p>
     <w:p>
       <w:pPr>
@@ -1820,11 +1842,19 @@
           <w:rFonts w:ascii="Arial" w:hAnsi="Arial" w:cs="Arial"/>
         </w:rPr>
       </w:pPr>
-      <w:r>
-        <w:rPr>
-          <w:rFonts w:ascii="Arial" w:hAnsi="Arial" w:cs="Arial"/>
-        </w:rPr>
-        <w:t>Exception handling</w:t>
+      <w:proofErr w:type="spellStart"/>
+      <w:r>
+        <w:rPr>
+          <w:rFonts w:ascii="Arial" w:hAnsi="Arial" w:cs="Arial"/>
+        </w:rPr>
+        <w:t>Exception</w:t>
+      </w:r>
+      <w:proofErr w:type="spellEnd"/>
+      <w:r>
+        <w:rPr>
+          <w:rFonts w:ascii="Arial" w:hAnsi="Arial" w:cs="Arial"/>
+        </w:rPr>
+        <w:t xml:space="preserve"> handling</w:t>
       </w:r>
     </w:p>
     <w:p>
@@ -1841,8 +1871,16 @@
         <w:rPr>
           <w:rFonts w:ascii="Arial" w:hAnsi="Arial" w:cs="Arial"/>
         </w:rPr>
-        <w:t>Git &amp; commits</w:t>
-      </w:r>
+        <w:t xml:space="preserve">Git &amp; </w:t>
+      </w:r>
+      <w:proofErr w:type="spellStart"/>
+      <w:r>
+        <w:rPr>
+          <w:rFonts w:ascii="Arial" w:hAnsi="Arial" w:cs="Arial"/>
+        </w:rPr>
+        <w:t>commits</w:t>
+      </w:r>
+      <w:proofErr w:type="spellEnd"/>
     </w:p>
     <w:p>
       <w:pPr>
@@ -2010,12 +2048,37 @@
           <w:lang w:val="en-US"/>
         </w:rPr>
       </w:pPr>
+      <w:proofErr w:type="spellStart"/>
       <w:r>
         <w:rPr>
           <w:rFonts w:ascii="Arial" w:hAnsi="Arial" w:cs="Arial"/>
           <w:lang w:val="en-US"/>
         </w:rPr>
-        <w:t>Kolommen: A t.e.m. J</w:t>
+        <w:t>Kolommen</w:t>
+      </w:r>
+      <w:proofErr w:type="spellEnd"/>
+      <w:r>
+        <w:rPr>
+          <w:rFonts w:ascii="Arial" w:hAnsi="Arial" w:cs="Arial"/>
+          <w:lang w:val="en-US"/>
+        </w:rPr>
+        <w:t xml:space="preserve">: A </w:t>
+      </w:r>
+      <w:proofErr w:type="spellStart"/>
+      <w:r>
+        <w:rPr>
+          <w:rFonts w:ascii="Arial" w:hAnsi="Arial" w:cs="Arial"/>
+          <w:lang w:val="en-US"/>
+        </w:rPr>
+        <w:t>t.e.m.</w:t>
+      </w:r>
+      <w:proofErr w:type="spellEnd"/>
+      <w:r>
+        <w:rPr>
+          <w:rFonts w:ascii="Arial" w:hAnsi="Arial" w:cs="Arial"/>
+          <w:lang w:val="en-US"/>
+        </w:rPr>
+        <w:t xml:space="preserve"> J</w:t>
       </w:r>
     </w:p>
     <w:p>
@@ -2871,7 +2934,21 @@
         <w:rPr>
           <w:rFonts w:ascii="Arial" w:hAnsi="Arial" w:cs="Arial"/>
         </w:rPr>
-        <w:t>Denk goed na welke klasses je zal hebben. Bekijk bij het spelen van een reel spel welke objecten er zijn en welke verantwoordelijkheid je geeft.</w:t>
+        <w:t xml:space="preserve">Denk goed na welke </w:t>
+      </w:r>
+      <w:proofErr w:type="spellStart"/>
+      <w:r>
+        <w:rPr>
+          <w:rFonts w:ascii="Arial" w:hAnsi="Arial" w:cs="Arial"/>
+        </w:rPr>
+        <w:t>klasses</w:t>
+      </w:r>
+      <w:proofErr w:type="spellEnd"/>
+      <w:r>
+        <w:rPr>
+          <w:rFonts w:ascii="Arial" w:hAnsi="Arial" w:cs="Arial"/>
+        </w:rPr>
+        <w:t xml:space="preserve"> je zal hebben. Bekijk bij het spelen van een reel spel welke objecten er zijn en welke verantwoordelijkheid je geeft.</w:t>
       </w:r>
       <w:r>
         <w:rPr>
@@ -2891,7 +2968,21 @@
           <w:rFonts w:ascii="Arial" w:hAnsi="Arial" w:cs="Arial"/>
         </w:rPr>
         <w:br/>
-        <w:t>code bevat die in meerdere klasses kan gebruikt worden.</w:t>
+        <w:t xml:space="preserve">code bevat die in meerdere </w:t>
+      </w:r>
+      <w:proofErr w:type="spellStart"/>
+      <w:r>
+        <w:rPr>
+          <w:rFonts w:ascii="Arial" w:hAnsi="Arial" w:cs="Arial"/>
+        </w:rPr>
+        <w:t>klasses</w:t>
+      </w:r>
+      <w:proofErr w:type="spellEnd"/>
+      <w:r>
+        <w:rPr>
+          <w:rFonts w:ascii="Arial" w:hAnsi="Arial" w:cs="Arial"/>
+        </w:rPr>
+        <w:t xml:space="preserve"> kan gebruikt worden.</w:t>
       </w:r>
     </w:p>
     <w:p>
@@ -2945,8 +3036,16 @@
         <w:rPr>
           <w:rFonts w:ascii="Arial" w:hAnsi="Arial" w:cs="Arial"/>
         </w:rPr>
-        <w:t>Geen overbodige comments</w:t>
-      </w:r>
+        <w:t xml:space="preserve">Geen overbodige </w:t>
+      </w:r>
+      <w:proofErr w:type="spellStart"/>
+      <w:r>
+        <w:rPr>
+          <w:rFonts w:ascii="Arial" w:hAnsi="Arial" w:cs="Arial"/>
+        </w:rPr>
+        <w:t>comments</w:t>
+      </w:r>
+      <w:proofErr w:type="spellEnd"/>
     </w:p>
     <w:p>
       <w:pPr>
@@ -2962,7 +3061,21 @@
         <w:rPr>
           <w:rFonts w:ascii="Arial" w:hAnsi="Arial" w:cs="Arial"/>
         </w:rPr>
-        <w:t>Geen uitleg in comments over wat je code doet</w:t>
+        <w:t xml:space="preserve">Geen uitleg in </w:t>
+      </w:r>
+      <w:proofErr w:type="spellStart"/>
+      <w:r>
+        <w:rPr>
+          <w:rFonts w:ascii="Arial" w:hAnsi="Arial" w:cs="Arial"/>
+        </w:rPr>
+        <w:t>comments</w:t>
+      </w:r>
+      <w:proofErr w:type="spellEnd"/>
+      <w:r>
+        <w:rPr>
+          <w:rFonts w:ascii="Arial" w:hAnsi="Arial" w:cs="Arial"/>
+        </w:rPr>
+        <w:t xml:space="preserve"> over wat je code doet</w:t>
       </w:r>
     </w:p>
     <w:p>
@@ -3116,8 +3229,18 @@
           <w:b/>
           <w:bCs/>
         </w:rPr>
-        <w:t xml:space="preserve"> Git &amp; commits</w:t>
-      </w:r>
+        <w:t xml:space="preserve"> Git &amp; </w:t>
+      </w:r>
+      <w:proofErr w:type="spellStart"/>
+      <w:r>
+        <w:rPr>
+          <w:rFonts w:ascii="Arial" w:hAnsi="Arial" w:cs="Arial"/>
+          <w:b/>
+          <w:bCs/>
+        </w:rPr>
+        <w:t>commits</w:t>
+      </w:r>
+      <w:proofErr w:type="spellEnd"/>
     </w:p>
     <w:p>
       <w:pPr>
@@ -3159,7 +3282,21 @@
         <w:rPr>
           <w:rFonts w:ascii="Arial" w:hAnsi="Arial" w:cs="Arial"/>
         </w:rPr>
-        <w:t>Minstens 1 commit per functionaliteit</w:t>
+        <w:t xml:space="preserve">Minstens 1 </w:t>
+      </w:r>
+      <w:proofErr w:type="spellStart"/>
+      <w:r>
+        <w:rPr>
+          <w:rFonts w:ascii="Arial" w:hAnsi="Arial" w:cs="Arial"/>
+        </w:rPr>
+        <w:t>commit</w:t>
+      </w:r>
+      <w:proofErr w:type="spellEnd"/>
+      <w:r>
+        <w:rPr>
+          <w:rFonts w:ascii="Arial" w:hAnsi="Arial" w:cs="Arial"/>
+        </w:rPr>
+        <w:t xml:space="preserve"> per functionaliteit</w:t>
       </w:r>
     </w:p>
     <w:p>
@@ -3176,7 +3313,21 @@
         <w:rPr>
           <w:rFonts w:ascii="Arial" w:hAnsi="Arial" w:cs="Arial"/>
         </w:rPr>
-        <w:t>Elke commit bevat een korte, duidelijke beschrijving</w:t>
+        <w:t xml:space="preserve">Elke </w:t>
+      </w:r>
+      <w:proofErr w:type="spellStart"/>
+      <w:r>
+        <w:rPr>
+          <w:rFonts w:ascii="Arial" w:hAnsi="Arial" w:cs="Arial"/>
+        </w:rPr>
+        <w:t>commit</w:t>
+      </w:r>
+      <w:proofErr w:type="spellEnd"/>
+      <w:r>
+        <w:rPr>
+          <w:rFonts w:ascii="Arial" w:hAnsi="Arial" w:cs="Arial"/>
+        </w:rPr>
+        <w:t xml:space="preserve"> bevat een korte, duidelijke beschrijving</w:t>
       </w:r>
     </w:p>
     <w:p>
@@ -3378,20 +3529,48 @@
         <w:rPr>
           <w:rFonts w:ascii="Arial" w:hAnsi="Arial" w:cs="Arial"/>
         </w:rPr>
-        <w:t>AI is toegelaten.</w:t>
-      </w:r>
-    </w:p>
-    <w:p>
-      <w:pPr>
-        <w:rPr>
-          <w:rFonts w:ascii="Arial" w:hAnsi="Arial" w:cs="Arial"/>
-        </w:rPr>
-      </w:pPr>
-      <w:r>
-        <w:rPr>
-          <w:rFonts w:ascii="Arial" w:hAnsi="Arial" w:cs="Arial"/>
-        </w:rPr>
-        <w:t>Indien je AI gebruikt, voeg je een bijlage toe met</w:t>
+        <w:t xml:space="preserve">Voor dit project is het gebruik van AI-toepassingen toegelaten als </w:t>
+      </w:r>
+      <w:r>
+        <w:rPr>
+          <w:rFonts w:ascii="Arial" w:hAnsi="Arial" w:cs="Arial"/>
+          <w:b/>
+          <w:bCs/>
+        </w:rPr>
+        <w:t>ondersteunend</w:t>
+      </w:r>
+      <w:r>
+        <w:rPr>
+          <w:rFonts w:ascii="Arial" w:hAnsi="Arial" w:cs="Arial"/>
+        </w:rPr>
+        <w:t xml:space="preserve"> hulpmiddel.</w:t>
+      </w:r>
+    </w:p>
+    <w:p>
+      <w:pPr>
+        <w:rPr>
+          <w:rFonts w:ascii="Arial" w:hAnsi="Arial" w:cs="Arial"/>
+        </w:rPr>
+      </w:pPr>
+      <w:r>
+        <w:rPr>
+          <w:rFonts w:ascii="Arial" w:hAnsi="Arial" w:cs="Arial"/>
+        </w:rPr>
+        <w:t xml:space="preserve">Indien je AI gebruikt, voeg je een </w:t>
+      </w:r>
+      <w:r>
+        <w:rPr>
+          <w:rFonts w:ascii="Arial" w:hAnsi="Arial" w:cs="Arial"/>
+          <w:b/>
+          <w:bCs/>
+        </w:rPr>
+        <w:t>bijlage</w:t>
+      </w:r>
+      <w:r>
+        <w:rPr>
+          <w:rFonts w:ascii="Arial" w:hAnsi="Arial" w:cs="Arial"/>
+        </w:rPr>
+        <w:t xml:space="preserve"> toe met</w:t>
       </w:r>
       <w:r>
         <w:rPr>
@@ -3534,26 +3713,6 @@
           <w:rFonts w:ascii="Arial" w:hAnsi="Arial" w:cs="Arial"/>
         </w:rPr>
       </w:pPr>
-      <w:r>
-        <w:rPr>
-          <w:rFonts w:ascii="Arial" w:hAnsi="Arial" w:cs="Arial"/>
-        </w:rPr>
-        <w:t>Je blijft verantwoordelijk voor je code.</w:t>
-      </w:r>
-      <w:r>
-        <w:rPr>
-          <w:rFonts w:ascii="Arial" w:hAnsi="Arial" w:cs="Arial"/>
-        </w:rPr>
-        <w:br/>
-        <w:t>Je moet je code kunnen uitleggen.</w:t>
-      </w:r>
-    </w:p>
-    <w:p>
-      <w:pPr>
-        <w:rPr>
-          <w:rFonts w:ascii="Arial" w:hAnsi="Arial" w:cs="Arial"/>
-        </w:rPr>
-      </w:pPr>
     </w:p>
     <w:p>
       <w:pPr>
@@ -3748,7 +3907,6 @@
         <w:rPr>
           <w:rFonts w:ascii="Arial" w:hAnsi="Arial" w:cs="Arial"/>
         </w:rPr>
-        <w:lastRenderedPageBreak/>
         <w:t>Leesbaarheid en clean code</w:t>
       </w:r>
     </w:p>
@@ -3766,7 +3924,22 @@
         <w:rPr>
           <w:rFonts w:ascii="Arial" w:hAnsi="Arial" w:cs="Arial"/>
         </w:rPr>
-        <w:t>Gebruik van Git (logische commits)</w:t>
+        <w:lastRenderedPageBreak/>
+        <w:t xml:space="preserve">Gebruik van Git (logische </w:t>
+      </w:r>
+      <w:proofErr w:type="spellStart"/>
+      <w:r>
+        <w:rPr>
+          <w:rFonts w:ascii="Arial" w:hAnsi="Arial" w:cs="Arial"/>
+        </w:rPr>
+        <w:t>commits</w:t>
+      </w:r>
+      <w:proofErr w:type="spellEnd"/>
+      <w:r>
+        <w:rPr>
+          <w:rFonts w:ascii="Arial" w:hAnsi="Arial" w:cs="Arial"/>
+        </w:rPr>
+        <w:t>)</w:t>
       </w:r>
     </w:p>
     <w:p>
@@ -3917,54 +4090,400 @@
       <w:pPr>
         <w:rPr>
           <w:rFonts w:ascii="Arial" w:hAnsi="Arial" w:cs="Arial"/>
+        </w:rPr>
+      </w:pPr>
+      <w:r>
+        <w:rPr>
+          <w:rFonts w:ascii="Arial" w:hAnsi="Arial" w:cs="Arial"/>
+        </w:rPr>
+        <w:t>Het gebruik van AI ontslaat de leerling echter niet van de verantwoordelijkheid om:</w:t>
+      </w:r>
+    </w:p>
+    <w:p>
+      <w:pPr>
+        <w:numPr>
+          <w:ilvl w:val="0"/>
+          <w:numId w:val="39"/>
+        </w:numPr>
+        <w:rPr>
+          <w:rFonts w:ascii="Arial" w:hAnsi="Arial" w:cs="Arial"/>
+        </w:rPr>
+      </w:pPr>
+      <w:r>
+        <w:rPr>
+          <w:rFonts w:ascii="Arial" w:hAnsi="Arial" w:cs="Arial"/>
+        </w:rPr>
+        <w:t>De geschreven code volledig te begrijpen</w:t>
+      </w:r>
+    </w:p>
+    <w:p>
+      <w:pPr>
+        <w:numPr>
+          <w:ilvl w:val="0"/>
+          <w:numId w:val="39"/>
+        </w:numPr>
+        <w:rPr>
+          <w:rFonts w:ascii="Arial" w:hAnsi="Arial" w:cs="Arial"/>
+        </w:rPr>
+      </w:pPr>
+      <w:r>
+        <w:rPr>
+          <w:rFonts w:ascii="Arial" w:hAnsi="Arial" w:cs="Arial"/>
+        </w:rPr>
+        <w:t>De gemaakte keuzes te kunnen verantwoorden</w:t>
+      </w:r>
+    </w:p>
+    <w:p>
+      <w:pPr>
+        <w:numPr>
+          <w:ilvl w:val="0"/>
+          <w:numId w:val="39"/>
+        </w:numPr>
+        <w:rPr>
+          <w:rFonts w:ascii="Arial" w:hAnsi="Arial" w:cs="Arial"/>
+        </w:rPr>
+      </w:pPr>
+      <w:r>
+        <w:rPr>
+          <w:rFonts w:ascii="Arial" w:hAnsi="Arial" w:cs="Arial"/>
+        </w:rPr>
+        <w:t>De werking van het programma te kunnen uitleggen</w:t>
+      </w:r>
+    </w:p>
+    <w:p>
+      <w:pPr>
+        <w:numPr>
+          <w:ilvl w:val="0"/>
+          <w:numId w:val="39"/>
+        </w:numPr>
+        <w:rPr>
+          <w:rFonts w:ascii="Arial" w:hAnsi="Arial" w:cs="Arial"/>
           <w:b/>
           <w:bCs/>
         </w:rPr>
       </w:pPr>
-    </w:p>
-    <w:p>
-      <w:pPr>
-        <w:rPr>
-          <w:rFonts w:ascii="Arial" w:hAnsi="Arial" w:cs="Arial"/>
-        </w:rPr>
-      </w:pPr>
-      <w:r>
+      <w:r>
+        <w:rPr>
+          <w:rFonts w:ascii="Arial" w:hAnsi="Arial" w:cs="Arial"/>
+        </w:rPr>
+        <w:t>Aanpassingen of uitbreidingen zelfstandig te kunnen uitvoeren</w:t>
+      </w:r>
+    </w:p>
+    <w:p>
+      <w:pPr>
         <w:rPr>
           <w:rFonts w:ascii="Arial" w:hAnsi="Arial" w:cs="Arial"/>
           <w:b/>
           <w:bCs/>
         </w:rPr>
-        <w:t>9. Indienen code</w:t>
-      </w:r>
-      <w:r>
+      </w:pPr>
+    </w:p>
+    <w:p>
+      <w:pPr>
         <w:rPr>
           <w:rFonts w:ascii="Arial" w:hAnsi="Arial" w:cs="Arial"/>
           <w:b/>
           <w:bCs/>
         </w:rPr>
-        <w:br/>
-      </w:r>
+      </w:pPr>
       <w:r>
         <w:rPr>
           <w:rFonts w:ascii="Arial" w:hAnsi="Arial" w:cs="Arial"/>
           <w:b/>
           <w:bCs/>
         </w:rPr>
+        <w:t xml:space="preserve">Beoordeling </w:t>
+      </w:r>
+    </w:p>
+    <w:p>
+      <w:pPr>
+        <w:rPr>
+          <w:rFonts w:ascii="Arial" w:hAnsi="Arial" w:cs="Arial"/>
+        </w:rPr>
+      </w:pPr>
+      <w:r>
+        <w:rPr>
+          <w:rFonts w:ascii="Arial" w:hAnsi="Arial" w:cs="Arial"/>
+        </w:rPr>
+        <w:t>Dit project evalueert niet alleen het eindresultaat (een werkend programma), maar ook de mate waarin de leerling de leerdoelen beheerst.</w:t>
+      </w:r>
+    </w:p>
+    <w:p>
+      <w:pPr>
+        <w:rPr>
+          <w:rFonts w:ascii="Arial" w:hAnsi="Arial" w:cs="Arial"/>
+        </w:rPr>
+      </w:pPr>
+      <w:r>
+        <w:rPr>
+          <w:rFonts w:ascii="Arial" w:hAnsi="Arial" w:cs="Arial"/>
+        </w:rPr>
+        <w:t>De leerling moet aantonen dat hij/zij:</w:t>
+      </w:r>
+    </w:p>
+    <w:p>
+      <w:pPr>
+        <w:numPr>
+          <w:ilvl w:val="0"/>
+          <w:numId w:val="40"/>
+        </w:numPr>
+        <w:rPr>
+          <w:rFonts w:ascii="Arial" w:hAnsi="Arial" w:cs="Arial"/>
+        </w:rPr>
+      </w:pPr>
+      <w:r>
+        <w:rPr>
+          <w:rFonts w:ascii="Arial" w:hAnsi="Arial" w:cs="Arial"/>
+        </w:rPr>
+        <w:t>De structuur van het programma begrijpt</w:t>
+      </w:r>
+    </w:p>
+    <w:p>
+      <w:pPr>
+        <w:numPr>
+          <w:ilvl w:val="0"/>
+          <w:numId w:val="40"/>
+        </w:numPr>
+        <w:rPr>
+          <w:rFonts w:ascii="Arial" w:hAnsi="Arial" w:cs="Arial"/>
+        </w:rPr>
+      </w:pPr>
+      <w:r>
+        <w:rPr>
+          <w:rFonts w:ascii="Arial" w:hAnsi="Arial" w:cs="Arial"/>
+        </w:rPr>
+        <w:t xml:space="preserve">Het gebruik van klassen, methodes en </w:t>
+      </w:r>
+      <w:proofErr w:type="spellStart"/>
+      <w:r>
+        <w:rPr>
+          <w:rFonts w:ascii="Arial" w:hAnsi="Arial" w:cs="Arial"/>
+        </w:rPr>
+        <w:t>collections</w:t>
+      </w:r>
+      <w:proofErr w:type="spellEnd"/>
+      <w:r>
+        <w:rPr>
+          <w:rFonts w:ascii="Arial" w:hAnsi="Arial" w:cs="Arial"/>
+        </w:rPr>
+        <w:t xml:space="preserve"> kan toelichten</w:t>
+      </w:r>
+    </w:p>
+    <w:p>
+      <w:pPr>
+        <w:numPr>
+          <w:ilvl w:val="0"/>
+          <w:numId w:val="40"/>
+        </w:numPr>
+        <w:rPr>
+          <w:rFonts w:ascii="Arial" w:hAnsi="Arial" w:cs="Arial"/>
+        </w:rPr>
+      </w:pPr>
+      <w:r>
+        <w:rPr>
+          <w:rFonts w:ascii="Arial" w:hAnsi="Arial" w:cs="Arial"/>
+        </w:rPr>
+        <w:t>Kan uitleggen hoe een schot verwerkt wordt</w:t>
+      </w:r>
+    </w:p>
+    <w:p>
+      <w:pPr>
+        <w:numPr>
+          <w:ilvl w:val="0"/>
+          <w:numId w:val="40"/>
+        </w:numPr>
+        <w:rPr>
+          <w:rFonts w:ascii="Arial" w:hAnsi="Arial" w:cs="Arial"/>
+        </w:rPr>
+      </w:pPr>
+      <w:r>
+        <w:rPr>
+          <w:rFonts w:ascii="Arial" w:hAnsi="Arial" w:cs="Arial"/>
+        </w:rPr>
+        <w:t>Kleine wijzigingen of uitbreidingen zelfstandig kan uitvoeren</w:t>
+      </w:r>
+    </w:p>
+    <w:p>
+      <w:pPr>
+        <w:rPr>
+          <w:rFonts w:ascii="Arial" w:hAnsi="Arial" w:cs="Arial"/>
+        </w:rPr>
+      </w:pPr>
+    </w:p>
+    <w:p>
+      <w:pPr>
+        <w:rPr>
+          <w:rFonts w:ascii="Arial" w:hAnsi="Arial" w:cs="Arial"/>
+          <w:b/>
+          <w:bCs/>
+        </w:rPr>
+      </w:pPr>
+      <w:r>
+        <w:rPr>
+          <w:rFonts w:ascii="Arial" w:hAnsi="Arial" w:cs="Arial"/>
+          <w:b/>
+          <w:bCs/>
+        </w:rPr>
+        <w:t>Minimumvereiste</w:t>
+      </w:r>
+    </w:p>
+    <w:p>
+      <w:pPr>
+        <w:rPr>
+          <w:rFonts w:ascii="Arial" w:hAnsi="Arial" w:cs="Arial"/>
+        </w:rPr>
+      </w:pPr>
+      <w:r>
+        <w:rPr>
+          <w:rFonts w:ascii="Arial" w:hAnsi="Arial" w:cs="Arial"/>
+        </w:rPr>
+        <w:t>Het kunnen uitleggen en aanpassen van de eigen code is een essentiële leerdoelstelling van dit project.</w:t>
+      </w:r>
+    </w:p>
+    <w:p>
+      <w:pPr>
+        <w:rPr>
+          <w:rFonts w:ascii="Arial" w:hAnsi="Arial" w:cs="Arial"/>
+        </w:rPr>
+      </w:pPr>
+      <w:r>
+        <w:rPr>
+          <w:rFonts w:ascii="Arial" w:hAnsi="Arial" w:cs="Arial"/>
+        </w:rPr>
+        <w:t>Indien een leerling zijn/haar eigen code niet kan verklaren of niet zelfstandig kan aanpassen, wordt vastgesteld dat de leerdoelen niet voldoende beheerst worden.</w:t>
+      </w:r>
+    </w:p>
+    <w:p>
+      <w:pPr>
+        <w:rPr>
+          <w:rFonts w:ascii="Arial" w:hAnsi="Arial" w:cs="Arial"/>
+        </w:rPr>
+      </w:pPr>
+      <w:r>
+        <w:rPr>
+          <w:rFonts w:ascii="Arial" w:hAnsi="Arial" w:cs="Arial"/>
+        </w:rPr>
+        <w:t xml:space="preserve">In dat geval kan het project als </w:t>
+      </w:r>
+      <w:r>
+        <w:rPr>
+          <w:rFonts w:ascii="Arial" w:hAnsi="Arial" w:cs="Arial"/>
+          <w:b/>
+          <w:bCs/>
+        </w:rPr>
+        <w:t>onvoldoende</w:t>
+      </w:r>
+      <w:r>
+        <w:rPr>
+          <w:rFonts w:ascii="Arial" w:hAnsi="Arial" w:cs="Arial"/>
+        </w:rPr>
+        <w:t xml:space="preserve"> beoordeeld worden, ongeacht de technische kwaliteit van het ingediende programma.</w:t>
+      </w:r>
+    </w:p>
+    <w:p>
+      <w:pPr>
+        <w:rPr>
+          <w:rFonts w:ascii="Arial" w:hAnsi="Arial" w:cs="Arial"/>
+          <w:b/>
+          <w:bCs/>
+        </w:rPr>
+      </w:pPr>
+    </w:p>
+    <w:p>
+      <w:pPr>
+        <w:rPr>
+          <w:rFonts w:ascii="Arial" w:hAnsi="Arial" w:cs="Arial"/>
+          <w:b/>
+          <w:bCs/>
+        </w:rPr>
+      </w:pPr>
+    </w:p>
+    <w:p>
+      <w:pPr>
+        <w:rPr>
+          <w:rFonts w:ascii="Arial" w:hAnsi="Arial" w:cs="Arial"/>
+        </w:rPr>
+      </w:pPr>
+      <w:r>
+        <w:rPr>
+          <w:rFonts w:ascii="Arial" w:hAnsi="Arial" w:cs="Arial"/>
+          <w:b/>
+          <w:bCs/>
+        </w:rPr>
+        <w:lastRenderedPageBreak/>
+        <w:t>9. Indienen code</w:t>
+      </w:r>
+      <w:r>
+        <w:rPr>
+          <w:rFonts w:ascii="Arial" w:hAnsi="Arial" w:cs="Arial"/>
+          <w:b/>
+          <w:bCs/>
+        </w:rPr>
         <w:br/>
       </w:r>
       <w:r>
         <w:rPr>
           <w:rFonts w:ascii="Arial" w:hAnsi="Arial" w:cs="Arial"/>
-        </w:rPr>
-        <w:t>De code moet ten laatste een week voor de examens ingediend worden.</w:t>
-      </w:r>
-      <w:r>
-        <w:rPr>
-          <w:rFonts w:ascii="Arial" w:hAnsi="Arial" w:cs="Arial"/>
+          <w:b/>
+          <w:bCs/>
         </w:rPr>
         <w:br/>
-        <w:t>Niet via de upload zone, alles verloopt via Github</w:t>
-      </w:r>
+      </w:r>
+      <w:r>
+        <w:rPr>
+          <w:rFonts w:ascii="Arial" w:hAnsi="Arial" w:cs="Arial"/>
+        </w:rPr>
+        <w:t xml:space="preserve">De code moet ten laatste </w:t>
+      </w:r>
+      <w:r>
+        <w:rPr>
+          <w:rFonts w:ascii="Arial" w:hAnsi="Arial" w:cs="Arial"/>
+        </w:rPr>
+        <w:t xml:space="preserve">op </w:t>
+      </w:r>
+      <w:r>
+        <w:rPr>
+          <w:rFonts w:ascii="Arial" w:hAnsi="Arial" w:cs="Arial"/>
+          <w:b/>
+          <w:bCs/>
+        </w:rPr>
+        <w:t>zondag</w:t>
+      </w:r>
+      <w:r>
+        <w:rPr>
+          <w:rFonts w:ascii="Arial" w:hAnsi="Arial" w:cs="Arial"/>
+        </w:rPr>
+        <w:t xml:space="preserve"> </w:t>
+      </w:r>
+      <w:r>
+        <w:rPr>
+          <w:rFonts w:ascii="Arial" w:hAnsi="Arial" w:cs="Arial"/>
+          <w:b/>
+          <w:bCs/>
+        </w:rPr>
+        <w:t xml:space="preserve">22 maart om 17:00 u </w:t>
+      </w:r>
+      <w:r>
+        <w:rPr>
+          <w:rFonts w:ascii="Arial" w:hAnsi="Arial" w:cs="Arial"/>
+        </w:rPr>
+        <w:t>ingediend worden.</w:t>
+      </w:r>
+      <w:r>
+        <w:rPr>
+          <w:rFonts w:ascii="Arial" w:hAnsi="Arial" w:cs="Arial"/>
+        </w:rPr>
+        <w:br/>
+        <w:t xml:space="preserve">Niet via de upload zone, alles verloopt via </w:t>
+      </w:r>
+      <w:proofErr w:type="spellStart"/>
+      <w:r>
+        <w:rPr>
+          <w:rFonts w:ascii="Arial" w:hAnsi="Arial" w:cs="Arial"/>
+        </w:rPr>
+        <w:t>Github</w:t>
+      </w:r>
+      <w:proofErr w:type="spellEnd"/>
     </w:p>
     <w:p>
       <w:pPr>
@@ -5276,6 +5795,155 @@
     </w:lvl>
   </w:abstractNum>
   <w:abstractNum w:abstractNumId="15" w15:restartNumberingAfterBreak="0">
+    <w:nsid w:val="1CE839B6"/>
+    <w:multiLevelType w:val="multilevel"/>
+    <w:tmpl w:val="71F67156"/>
+    <w:lvl w:ilvl="0">
+      <w:start w:val="1"/>
+      <w:numFmt w:val="bullet"/>
+      <w:lvlText w:val=""/>
+      <w:lvlJc w:val="left"/>
+      <w:pPr>
+        <w:tabs>
+          <w:tab w:val="num" w:pos="720"/>
+        </w:tabs>
+        <w:ind w:left="720" w:hanging="360"/>
+      </w:pPr>
+      <w:rPr>
+        <w:rFonts w:ascii="Symbol" w:hAnsi="Symbol" w:hint="default"/>
+        <w:sz w:val="20"/>
+      </w:rPr>
+    </w:lvl>
+    <w:lvl w:ilvl="1" w:tentative="1">
+      <w:start w:val="1"/>
+      <w:numFmt w:val="bullet"/>
+      <w:lvlText w:val="o"/>
+      <w:lvlJc w:val="left"/>
+      <w:pPr>
+        <w:tabs>
+          <w:tab w:val="num" w:pos="1440"/>
+        </w:tabs>
+        <w:ind w:left="1440" w:hanging="360"/>
+      </w:pPr>
+      <w:rPr>
+        <w:rFonts w:ascii="Courier New" w:hAnsi="Courier New" w:hint="default"/>
+        <w:sz w:val="20"/>
+      </w:rPr>
+    </w:lvl>
+    <w:lvl w:ilvl="2" w:tentative="1">
+      <w:start w:val="1"/>
+      <w:numFmt w:val="bullet"/>
+      <w:lvlText w:val=""/>
+      <w:lvlJc w:val="left"/>
+      <w:pPr>
+        <w:tabs>
+          <w:tab w:val="num" w:pos="2160"/>
+        </w:tabs>
+        <w:ind w:left="2160" w:hanging="360"/>
+      </w:pPr>
+      <w:rPr>
+        <w:rFonts w:ascii="Wingdings" w:hAnsi="Wingdings" w:hint="default"/>
+        <w:sz w:val="20"/>
+      </w:rPr>
+    </w:lvl>
+    <w:lvl w:ilvl="3" w:tentative="1">
+      <w:start w:val="1"/>
+      <w:numFmt w:val="bullet"/>
+      <w:lvlText w:val=""/>
+      <w:lvlJc w:val="left"/>
+      <w:pPr>
+        <w:tabs>
+          <w:tab w:val="num" w:pos="2880"/>
+        </w:tabs>
+        <w:ind w:left="2880" w:hanging="360"/>
+      </w:pPr>
+      <w:rPr>
+        <w:rFonts w:ascii="Wingdings" w:hAnsi="Wingdings" w:hint="default"/>
+        <w:sz w:val="20"/>
+      </w:rPr>
+    </w:lvl>
+    <w:lvl w:ilvl="4" w:tentative="1">
+      <w:start w:val="1"/>
+      <w:numFmt w:val="bullet"/>
+      <w:lvlText w:val=""/>
+      <w:lvlJc w:val="left"/>
+      <w:pPr>
+        <w:tabs>
+          <w:tab w:val="num" w:pos="3600"/>
+        </w:tabs>
+        <w:ind w:left="3600" w:hanging="360"/>
+      </w:pPr>
+      <w:rPr>
+        <w:rFonts w:ascii="Wingdings" w:hAnsi="Wingdings" w:hint="default"/>
+        <w:sz w:val="20"/>
+      </w:rPr>
+    </w:lvl>
+    <w:lvl w:ilvl="5" w:tentative="1">
+      <w:start w:val="1"/>
+      <w:numFmt w:val="bullet"/>
+      <w:lvlText w:val=""/>
+      <w:lvlJc w:val="left"/>
+      <w:pPr>
+        <w:tabs>
+          <w:tab w:val="num" w:pos="4320"/>
+        </w:tabs>
+        <w:ind w:left="4320" w:hanging="360"/>
+      </w:pPr>
+      <w:rPr>
+        <w:rFonts w:ascii="Wingdings" w:hAnsi="Wingdings" w:hint="default"/>
+        <w:sz w:val="20"/>
+      </w:rPr>
+    </w:lvl>
+    <w:lvl w:ilvl="6" w:tentative="1">
+      <w:start w:val="1"/>
+      <w:numFmt w:val="bullet"/>
+      <w:lvlText w:val=""/>
+      <w:lvlJc w:val="left"/>
+      <w:pPr>
+        <w:tabs>
+          <w:tab w:val="num" w:pos="5040"/>
+        </w:tabs>
+        <w:ind w:left="5040" w:hanging="360"/>
+      </w:pPr>
+      <w:rPr>
+        <w:rFonts w:ascii="Wingdings" w:hAnsi="Wingdings" w:hint="default"/>
+        <w:sz w:val="20"/>
+      </w:rPr>
+    </w:lvl>
+    <w:lvl w:ilvl="7" w:tentative="1">
+      <w:start w:val="1"/>
+      <w:numFmt w:val="bullet"/>
+      <w:lvlText w:val=""/>
+      <w:lvlJc w:val="left"/>
+      <w:pPr>
+        <w:tabs>
+          <w:tab w:val="num" w:pos="5760"/>
+        </w:tabs>
+        <w:ind w:left="5760" w:hanging="360"/>
+      </w:pPr>
+      <w:rPr>
+        <w:rFonts w:ascii="Wingdings" w:hAnsi="Wingdings" w:hint="default"/>
+        <w:sz w:val="20"/>
+      </w:rPr>
+    </w:lvl>
+    <w:lvl w:ilvl="8" w:tentative="1">
+      <w:start w:val="1"/>
+      <w:numFmt w:val="bullet"/>
+      <w:lvlText w:val=""/>
+      <w:lvlJc w:val="left"/>
+      <w:pPr>
+        <w:tabs>
+          <w:tab w:val="num" w:pos="6480"/>
+        </w:tabs>
+        <w:ind w:left="6480" w:hanging="360"/>
+      </w:pPr>
+      <w:rPr>
+        <w:rFonts w:ascii="Wingdings" w:hAnsi="Wingdings" w:hint="default"/>
+        <w:sz w:val="20"/>
+      </w:rPr>
+    </w:lvl>
+  </w:abstractNum>
+  <w:abstractNum w:abstractNumId="16" w15:restartNumberingAfterBreak="0">
     <w:nsid w:val="1DD06D8D"/>
     <w:multiLevelType w:val="hybridMultilevel"/>
     <w:tmpl w:val="1340E2B6"/>
@@ -5388,7 +6056,7 @@
       </w:rPr>
     </w:lvl>
   </w:abstractNum>
-  <w:abstractNum w:abstractNumId="16" w15:restartNumberingAfterBreak="0">
+  <w:abstractNum w:abstractNumId="17" w15:restartNumberingAfterBreak="0">
     <w:nsid w:val="20D21ED8"/>
     <w:multiLevelType w:val="hybridMultilevel"/>
     <w:tmpl w:val="FFFFFFFF"/>
@@ -5439,7 +6107,7 @@
       <w:lvlJc w:val="left"/>
     </w:lvl>
   </w:abstractNum>
-  <w:abstractNum w:abstractNumId="17" w15:restartNumberingAfterBreak="0">
+  <w:abstractNum w:abstractNumId="18" w15:restartNumberingAfterBreak="0">
     <w:nsid w:val="223D3884"/>
     <w:multiLevelType w:val="multilevel"/>
     <w:tmpl w:val="DEF88C76"/>
@@ -5588,7 +6256,7 @@
       </w:rPr>
     </w:lvl>
   </w:abstractNum>
-  <w:abstractNum w:abstractNumId="18" w15:restartNumberingAfterBreak="0">
+  <w:abstractNum w:abstractNumId="19" w15:restartNumberingAfterBreak="0">
     <w:nsid w:val="2B2435FC"/>
     <w:multiLevelType w:val="multilevel"/>
     <w:tmpl w:val="69403E8A"/>
@@ -5737,7 +6405,7 @@
       </w:rPr>
     </w:lvl>
   </w:abstractNum>
-  <w:abstractNum w:abstractNumId="19" w15:restartNumberingAfterBreak="0">
+  <w:abstractNum w:abstractNumId="20" w15:restartNumberingAfterBreak="0">
     <w:nsid w:val="2DF41E22"/>
     <w:multiLevelType w:val="multilevel"/>
     <w:tmpl w:val="51F0D434"/>
@@ -5886,7 +6554,7 @@
       </w:rPr>
     </w:lvl>
   </w:abstractNum>
-  <w:abstractNum w:abstractNumId="20" w15:restartNumberingAfterBreak="0">
+  <w:abstractNum w:abstractNumId="21" w15:restartNumberingAfterBreak="0">
     <w:nsid w:val="31374B1A"/>
     <w:multiLevelType w:val="multilevel"/>
     <w:tmpl w:val="DCFEB312"/>
@@ -6035,7 +6703,156 @@
       </w:rPr>
     </w:lvl>
   </w:abstractNum>
-  <w:abstractNum w:abstractNumId="21" w15:restartNumberingAfterBreak="0">
+  <w:abstractNum w:abstractNumId="22" w15:restartNumberingAfterBreak="0">
+    <w:nsid w:val="38C1126A"/>
+    <w:multiLevelType w:val="multilevel"/>
+    <w:tmpl w:val="41EA03B0"/>
+    <w:lvl w:ilvl="0">
+      <w:start w:val="1"/>
+      <w:numFmt w:val="bullet"/>
+      <w:lvlText w:val=""/>
+      <w:lvlJc w:val="left"/>
+      <w:pPr>
+        <w:tabs>
+          <w:tab w:val="num" w:pos="720"/>
+        </w:tabs>
+        <w:ind w:left="720" w:hanging="360"/>
+      </w:pPr>
+      <w:rPr>
+        <w:rFonts w:ascii="Symbol" w:hAnsi="Symbol" w:hint="default"/>
+        <w:sz w:val="20"/>
+      </w:rPr>
+    </w:lvl>
+    <w:lvl w:ilvl="1" w:tentative="1">
+      <w:start w:val="1"/>
+      <w:numFmt w:val="bullet"/>
+      <w:lvlText w:val="o"/>
+      <w:lvlJc w:val="left"/>
+      <w:pPr>
+        <w:tabs>
+          <w:tab w:val="num" w:pos="1440"/>
+        </w:tabs>
+        <w:ind w:left="1440" w:hanging="360"/>
+      </w:pPr>
+      <w:rPr>
+        <w:rFonts w:ascii="Courier New" w:hAnsi="Courier New" w:hint="default"/>
+        <w:sz w:val="20"/>
+      </w:rPr>
+    </w:lvl>
+    <w:lvl w:ilvl="2" w:tentative="1">
+      <w:start w:val="1"/>
+      <w:numFmt w:val="bullet"/>
+      <w:lvlText w:val=""/>
+      <w:lvlJc w:val="left"/>
+      <w:pPr>
+        <w:tabs>
+          <w:tab w:val="num" w:pos="2160"/>
+        </w:tabs>
+        <w:ind w:left="2160" w:hanging="360"/>
+      </w:pPr>
+      <w:rPr>
+        <w:rFonts w:ascii="Wingdings" w:hAnsi="Wingdings" w:hint="default"/>
+        <w:sz w:val="20"/>
+      </w:rPr>
+    </w:lvl>
+    <w:lvl w:ilvl="3" w:tentative="1">
+      <w:start w:val="1"/>
+      <w:numFmt w:val="bullet"/>
+      <w:lvlText w:val=""/>
+      <w:lvlJc w:val="left"/>
+      <w:pPr>
+        <w:tabs>
+          <w:tab w:val="num" w:pos="2880"/>
+        </w:tabs>
+        <w:ind w:left="2880" w:hanging="360"/>
+      </w:pPr>
+      <w:rPr>
+        <w:rFonts w:ascii="Wingdings" w:hAnsi="Wingdings" w:hint="default"/>
+        <w:sz w:val="20"/>
+      </w:rPr>
+    </w:lvl>
+    <w:lvl w:ilvl="4" w:tentative="1">
+      <w:start w:val="1"/>
+      <w:numFmt w:val="bullet"/>
+      <w:lvlText w:val=""/>
+      <w:lvlJc w:val="left"/>
+      <w:pPr>
+        <w:tabs>
+          <w:tab w:val="num" w:pos="3600"/>
+        </w:tabs>
+        <w:ind w:left="3600" w:hanging="360"/>
+      </w:pPr>
+      <w:rPr>
+        <w:rFonts w:ascii="Wingdings" w:hAnsi="Wingdings" w:hint="default"/>
+        <w:sz w:val="20"/>
+      </w:rPr>
+    </w:lvl>
+    <w:lvl w:ilvl="5" w:tentative="1">
+      <w:start w:val="1"/>
+      <w:numFmt w:val="bullet"/>
+      <w:lvlText w:val=""/>
+      <w:lvlJc w:val="left"/>
+      <w:pPr>
+        <w:tabs>
+          <w:tab w:val="num" w:pos="4320"/>
+        </w:tabs>
+        <w:ind w:left="4320" w:hanging="360"/>
+      </w:pPr>
+      <w:rPr>
+        <w:rFonts w:ascii="Wingdings" w:hAnsi="Wingdings" w:hint="default"/>
+        <w:sz w:val="20"/>
+      </w:rPr>
+    </w:lvl>
+    <w:lvl w:ilvl="6" w:tentative="1">
+      <w:start w:val="1"/>
+      <w:numFmt w:val="bullet"/>
+      <w:lvlText w:val=""/>
+      <w:lvlJc w:val="left"/>
+      <w:pPr>
+        <w:tabs>
+          <w:tab w:val="num" w:pos="5040"/>
+        </w:tabs>
+        <w:ind w:left="5040" w:hanging="360"/>
+      </w:pPr>
+      <w:rPr>
+        <w:rFonts w:ascii="Wingdings" w:hAnsi="Wingdings" w:hint="default"/>
+        <w:sz w:val="20"/>
+      </w:rPr>
+    </w:lvl>
+    <w:lvl w:ilvl="7" w:tentative="1">
+      <w:start w:val="1"/>
+      <w:numFmt w:val="bullet"/>
+      <w:lvlText w:val=""/>
+      <w:lvlJc w:val="left"/>
+      <w:pPr>
+        <w:tabs>
+          <w:tab w:val="num" w:pos="5760"/>
+        </w:tabs>
+        <w:ind w:left="5760" w:hanging="360"/>
+      </w:pPr>
+      <w:rPr>
+        <w:rFonts w:ascii="Wingdings" w:hAnsi="Wingdings" w:hint="default"/>
+        <w:sz w:val="20"/>
+      </w:rPr>
+    </w:lvl>
+    <w:lvl w:ilvl="8" w:tentative="1">
+      <w:start w:val="1"/>
+      <w:numFmt w:val="bullet"/>
+      <w:lvlText w:val=""/>
+      <w:lvlJc w:val="left"/>
+      <w:pPr>
+        <w:tabs>
+          <w:tab w:val="num" w:pos="6480"/>
+        </w:tabs>
+        <w:ind w:left="6480" w:hanging="360"/>
+      </w:pPr>
+      <w:rPr>
+        <w:rFonts w:ascii="Wingdings" w:hAnsi="Wingdings" w:hint="default"/>
+        <w:sz w:val="20"/>
+      </w:rPr>
+    </w:lvl>
+  </w:abstractNum>
+  <w:abstractNum w:abstractNumId="23" w15:restartNumberingAfterBreak="0">
     <w:nsid w:val="3B9178BD"/>
     <w:multiLevelType w:val="hybridMultilevel"/>
     <w:tmpl w:val="69241CE0"/>
@@ -6125,7 +6942,7 @@
       </w:pPr>
     </w:lvl>
   </w:abstractNum>
-  <w:abstractNum w:abstractNumId="22" w15:restartNumberingAfterBreak="0">
+  <w:abstractNum w:abstractNumId="24" w15:restartNumberingAfterBreak="0">
     <w:nsid w:val="41A51DC0"/>
     <w:multiLevelType w:val="multilevel"/>
     <w:tmpl w:val="19AC630E"/>
@@ -6274,7 +7091,7 @@
       </w:rPr>
     </w:lvl>
   </w:abstractNum>
-  <w:abstractNum w:abstractNumId="23" w15:restartNumberingAfterBreak="0">
+  <w:abstractNum w:abstractNumId="25" w15:restartNumberingAfterBreak="0">
     <w:nsid w:val="487D2621"/>
     <w:multiLevelType w:val="multilevel"/>
     <w:tmpl w:val="0388D5DC"/>
@@ -6423,7 +7240,7 @@
       </w:rPr>
     </w:lvl>
   </w:abstractNum>
-  <w:abstractNum w:abstractNumId="24" w15:restartNumberingAfterBreak="0">
+  <w:abstractNum w:abstractNumId="26" w15:restartNumberingAfterBreak="0">
     <w:nsid w:val="4E5732FF"/>
     <w:multiLevelType w:val="multilevel"/>
     <w:tmpl w:val="3E72ED06"/>
@@ -6572,7 +7389,7 @@
       </w:rPr>
     </w:lvl>
   </w:abstractNum>
-  <w:abstractNum w:abstractNumId="25" w15:restartNumberingAfterBreak="0">
+  <w:abstractNum w:abstractNumId="27" w15:restartNumberingAfterBreak="0">
     <w:nsid w:val="52D341B0"/>
     <w:multiLevelType w:val="multilevel"/>
     <w:tmpl w:val="7BD06BD0"/>
@@ -6721,7 +7538,7 @@
       </w:rPr>
     </w:lvl>
   </w:abstractNum>
-  <w:abstractNum w:abstractNumId="26" w15:restartNumberingAfterBreak="0">
+  <w:abstractNum w:abstractNumId="28" w15:restartNumberingAfterBreak="0">
     <w:nsid w:val="54700E2E"/>
     <w:multiLevelType w:val="multilevel"/>
     <w:tmpl w:val="588ED21E"/>
@@ -6870,7 +7687,7 @@
       </w:rPr>
     </w:lvl>
   </w:abstractNum>
-  <w:abstractNum w:abstractNumId="27" w15:restartNumberingAfterBreak="0">
+  <w:abstractNum w:abstractNumId="29" w15:restartNumberingAfterBreak="0">
     <w:nsid w:val="59500FC7"/>
     <w:multiLevelType w:val="multilevel"/>
     <w:tmpl w:val="06E49C70"/>
@@ -6983,7 +7800,7 @@
       </w:pPr>
     </w:lvl>
   </w:abstractNum>
-  <w:abstractNum w:abstractNumId="28" w15:restartNumberingAfterBreak="0">
+  <w:abstractNum w:abstractNumId="30" w15:restartNumberingAfterBreak="0">
     <w:nsid w:val="5ED26F4C"/>
     <w:multiLevelType w:val="hybridMultilevel"/>
     <w:tmpl w:val="00E6F518"/>
@@ -7072,7 +7889,7 @@
       </w:pPr>
     </w:lvl>
   </w:abstractNum>
-  <w:abstractNum w:abstractNumId="29" w15:restartNumberingAfterBreak="0">
+  <w:abstractNum w:abstractNumId="31" w15:restartNumberingAfterBreak="0">
     <w:nsid w:val="649F065F"/>
     <w:multiLevelType w:val="multilevel"/>
     <w:tmpl w:val="2180A64C"/>
@@ -7221,7 +8038,7 @@
       </w:rPr>
     </w:lvl>
   </w:abstractNum>
-  <w:abstractNum w:abstractNumId="30" w15:restartNumberingAfterBreak="0">
+  <w:abstractNum w:abstractNumId="32" w15:restartNumberingAfterBreak="0">
     <w:nsid w:val="65E2665C"/>
     <w:multiLevelType w:val="hybridMultilevel"/>
     <w:tmpl w:val="2A44F718"/>
@@ -7311,7 +8128,7 @@
       </w:pPr>
     </w:lvl>
   </w:abstractNum>
-  <w:abstractNum w:abstractNumId="31" w15:restartNumberingAfterBreak="0">
+  <w:abstractNum w:abstractNumId="33" w15:restartNumberingAfterBreak="0">
     <w:nsid w:val="67114257"/>
     <w:multiLevelType w:val="multilevel"/>
     <w:tmpl w:val="973432C8"/>
@@ -7460,7 +8277,7 @@
       </w:rPr>
     </w:lvl>
   </w:abstractNum>
-  <w:abstractNum w:abstractNumId="32" w15:restartNumberingAfterBreak="0">
+  <w:abstractNum w:abstractNumId="34" w15:restartNumberingAfterBreak="0">
     <w:nsid w:val="68931498"/>
     <w:multiLevelType w:val="multilevel"/>
     <w:tmpl w:val="67CC7D06"/>
@@ -7609,7 +8426,7 @@
       </w:rPr>
     </w:lvl>
   </w:abstractNum>
-  <w:abstractNum w:abstractNumId="33" w15:restartNumberingAfterBreak="0">
+  <w:abstractNum w:abstractNumId="35" w15:restartNumberingAfterBreak="0">
     <w:nsid w:val="69232CD6"/>
     <w:multiLevelType w:val="multilevel"/>
     <w:tmpl w:val="B248FAB6"/>
@@ -7758,7 +8575,7 @@
       </w:rPr>
     </w:lvl>
   </w:abstractNum>
-  <w:abstractNum w:abstractNumId="34" w15:restartNumberingAfterBreak="0">
+  <w:abstractNum w:abstractNumId="36" w15:restartNumberingAfterBreak="0">
     <w:nsid w:val="6AAADC3E"/>
     <w:multiLevelType w:val="hybridMultilevel"/>
     <w:tmpl w:val="FFFFFFFF"/>
@@ -7809,7 +8626,7 @@
       <w:lvlJc w:val="left"/>
     </w:lvl>
   </w:abstractNum>
-  <w:abstractNum w:abstractNumId="35" w15:restartNumberingAfterBreak="0">
+  <w:abstractNum w:abstractNumId="37" w15:restartNumberingAfterBreak="0">
     <w:nsid w:val="6EDB153E"/>
     <w:multiLevelType w:val="hybridMultilevel"/>
     <w:tmpl w:val="DD7A1D56"/>
@@ -7899,7 +8716,7 @@
       </w:pPr>
     </w:lvl>
   </w:abstractNum>
-  <w:abstractNum w:abstractNumId="36" w15:restartNumberingAfterBreak="0">
+  <w:abstractNum w:abstractNumId="38" w15:restartNumberingAfterBreak="0">
     <w:nsid w:val="6F875AA9"/>
     <w:multiLevelType w:val="multilevel"/>
     <w:tmpl w:val="AE0A5F0C"/>
@@ -8048,7 +8865,7 @@
       </w:rPr>
     </w:lvl>
   </w:abstractNum>
-  <w:abstractNum w:abstractNumId="37" w15:restartNumberingAfterBreak="0">
+  <w:abstractNum w:abstractNumId="39" w15:restartNumberingAfterBreak="0">
     <w:nsid w:val="7C231C39"/>
     <w:multiLevelType w:val="multilevel"/>
     <w:tmpl w:val="F02EA3FE"/>
@@ -8201,13 +9018,13 @@
     <w:abstractNumId w:val="2"/>
   </w:num>
   <w:num w:numId="2" w16cid:durableId="2142069843">
-    <w:abstractNumId w:val="21"/>
+    <w:abstractNumId w:val="23"/>
   </w:num>
   <w:num w:numId="3" w16cid:durableId="1697151305">
     <w:abstractNumId w:val="5"/>
   </w:num>
   <w:num w:numId="4" w16cid:durableId="1105150398">
-    <w:abstractNumId w:val="16"/>
+    <w:abstractNumId w:val="17"/>
   </w:num>
   <w:num w:numId="5" w16cid:durableId="1479112380">
     <w:abstractNumId w:val="0"/>
@@ -8225,7 +9042,7 @@
     <w:abstractNumId w:val="3"/>
   </w:num>
   <w:num w:numId="10" w16cid:durableId="2035034083">
-    <w:abstractNumId w:val="34"/>
+    <w:abstractNumId w:val="36"/>
   </w:num>
   <w:num w:numId="11" w16cid:durableId="2078749469">
     <w:abstractNumId w:val="9"/>
@@ -8234,13 +9051,13 @@
     <w:abstractNumId w:val="7"/>
   </w:num>
   <w:num w:numId="13" w16cid:durableId="1673528250">
-    <w:abstractNumId w:val="35"/>
+    <w:abstractNumId w:val="37"/>
   </w:num>
   <w:num w:numId="14" w16cid:durableId="578636844">
-    <w:abstractNumId w:val="30"/>
+    <w:abstractNumId w:val="32"/>
   </w:num>
   <w:num w:numId="15" w16cid:durableId="1694960912">
-    <w:abstractNumId w:val="15"/>
+    <w:abstractNumId w:val="16"/>
   </w:num>
   <w:num w:numId="16" w16cid:durableId="1893423953">
     <w:abstractNumId w:val="11"/>
@@ -8249,31 +9066,31 @@
     <w:abstractNumId w:val="14"/>
   </w:num>
   <w:num w:numId="18" w16cid:durableId="1491095774">
-    <w:abstractNumId w:val="32"/>
+    <w:abstractNumId w:val="34"/>
   </w:num>
   <w:num w:numId="19" w16cid:durableId="745689046">
-    <w:abstractNumId w:val="19"/>
+    <w:abstractNumId w:val="20"/>
   </w:num>
   <w:num w:numId="20" w16cid:durableId="2139294459">
-    <w:abstractNumId w:val="23"/>
+    <w:abstractNumId w:val="25"/>
   </w:num>
   <w:num w:numId="21" w16cid:durableId="1640300810">
-    <w:abstractNumId w:val="37"/>
+    <w:abstractNumId w:val="39"/>
   </w:num>
   <w:num w:numId="22" w16cid:durableId="382608107">
     <w:abstractNumId w:val="13"/>
   </w:num>
   <w:num w:numId="23" w16cid:durableId="99301595">
-    <w:abstractNumId w:val="27"/>
+    <w:abstractNumId w:val="29"/>
   </w:num>
   <w:num w:numId="24" w16cid:durableId="322002854">
-    <w:abstractNumId w:val="29"/>
+    <w:abstractNumId w:val="31"/>
   </w:num>
   <w:num w:numId="25" w16cid:durableId="1609392549">
-    <w:abstractNumId w:val="18"/>
+    <w:abstractNumId w:val="19"/>
   </w:num>
   <w:num w:numId="26" w16cid:durableId="1164272940">
-    <w:abstractNumId w:val="24"/>
+    <w:abstractNumId w:val="26"/>
   </w:num>
   <w:num w:numId="27" w16cid:durableId="877011953">
     <w:abstractNumId w:val="8"/>
@@ -8282,34 +9099,40 @@
     <w:abstractNumId w:val="12"/>
   </w:num>
   <w:num w:numId="29" w16cid:durableId="1851990970">
-    <w:abstractNumId w:val="36"/>
+    <w:abstractNumId w:val="38"/>
   </w:num>
   <w:num w:numId="30" w16cid:durableId="729428646">
-    <w:abstractNumId w:val="26"/>
+    <w:abstractNumId w:val="28"/>
   </w:num>
   <w:num w:numId="31" w16cid:durableId="1073894129">
-    <w:abstractNumId w:val="25"/>
+    <w:abstractNumId w:val="27"/>
   </w:num>
   <w:num w:numId="32" w16cid:durableId="2001880674">
-    <w:abstractNumId w:val="17"/>
+    <w:abstractNumId w:val="18"/>
   </w:num>
   <w:num w:numId="33" w16cid:durableId="1457793530">
-    <w:abstractNumId w:val="31"/>
+    <w:abstractNumId w:val="33"/>
   </w:num>
   <w:num w:numId="34" w16cid:durableId="539629241">
     <w:abstractNumId w:val="10"/>
   </w:num>
   <w:num w:numId="35" w16cid:durableId="1804150677">
-    <w:abstractNumId w:val="33"/>
+    <w:abstractNumId w:val="35"/>
   </w:num>
   <w:num w:numId="36" w16cid:durableId="1282540548">
-    <w:abstractNumId w:val="22"/>
+    <w:abstractNumId w:val="24"/>
   </w:num>
   <w:num w:numId="37" w16cid:durableId="855121750">
-    <w:abstractNumId w:val="20"/>
+    <w:abstractNumId w:val="21"/>
   </w:num>
   <w:num w:numId="38" w16cid:durableId="566837578">
-    <w:abstractNumId w:val="28"/>
+    <w:abstractNumId w:val="30"/>
+  </w:num>
+  <w:num w:numId="39" w16cid:durableId="1028457793">
+    <w:abstractNumId w:val="15"/>
+  </w:num>
+  <w:num w:numId="40" w16cid:durableId="1519664204">
+    <w:abstractNumId w:val="22"/>
   </w:num>
 </w:numbering>
 </file>
@@ -8917,7 +9740,6 @@
   <w:style w:type="character" w:default="1" w:styleId="Standaardalinea-lettertype">
     <w:name w:val="Default Paragraph Font"/>
     <w:uiPriority w:val="1"/>
-    <w:semiHidden/>
     <w:unhideWhenUsed/>
   </w:style>
   <w:style w:type="table" w:default="1" w:styleId="Standaardtabel">

--- a/Examen_ADB_635_Pasen/EX_PASEN_ADB.docx
+++ b/Examen_ADB_635_Pasen/EX_PASEN_ADB.docx
@@ -3,6 +3,11 @@
 <w:document xmlns:wpc="http://schemas.microsoft.com/office/word/2010/wordprocessingCanvas" xmlns:cx="http://schemas.microsoft.com/office/drawing/2014/chartex" xmlns:cx1="http://schemas.microsoft.com/office/drawing/2015/9/8/chartex" xmlns:cx2="http://schemas.microsoft.com/office/drawing/2015/10/21/chartex" xmlns:cx3="http://schemas.microsoft.com/office/drawing/2016/5/9/chartex" xmlns:cx4="http://schemas.microsoft.com/office/drawing/2016/5/10/chartex" xmlns:cx5="http://schemas.microsoft.com/office/drawing/2016/5/11/chartex" xmlns:cx6="http://schemas.microsoft.com/office/drawing/2016/5/12/chartex" xmlns:cx7="http://schemas.microsoft.com/office/drawing/2016/5/13/chartex" xmlns:cx8="http://schemas.microsoft.com/office/drawing/2016/5/14/chartex" xmlns:mc="http://schemas.openxmlformats.org/markup-compatibility/2006" xmlns:aink="http://schemas.microsoft.com/office/drawing/2016/ink" xmlns:am3d="http://schemas.microsoft.com/office/drawing/2017/model3d" xmlns:o="urn:schemas-microsoft-com:office:office" xmlns:oel="http://schemas.microsoft.com/office/2019/extlst" xmlns:r="http://schemas.openxmlformats.org/officeDocument/2006/relationships" xmlns:m="http://schemas.openxmlformats.org/officeDocument/2006/math" xmlns:v="urn:schemas-microsoft-com:vml" xmlns:wp14="http://schemas.microsoft.com/office/word/2010/wordprocessingDrawing" xmlns:wp="http://schemas.openxmlformats.org/drawingml/2006/wordprocessingDrawing" xmlns:w10="urn:schemas-microsoft-com:office:word" xmlns:w="http://schemas.openxmlformats.org/wordprocessingml/2006/main" xmlns:w14="http://schemas.microsoft.com/office/word/2010/wordml" xmlns:w15="http://schemas.microsoft.com/office/word/2012/wordml" xmlns:w16cex="http://schemas.microsoft.com/office/word/2018/wordml/cex" xmlns:w16cid="http://schemas.microsoft.com/office/word/2016/wordml/cid" xmlns:w16="http://schemas.microsoft.com/office/word/2018/wordml" xmlns:w16du="http://schemas.microsoft.com/office/word/2023/wordml/word16du" xmlns:w16sdtdh="http://schemas.microsoft.com/office/word/2020/wordml/sdtdatahash" xmlns:w16sdtfl="http://schemas.microsoft.com/office/word/2024/wordml/sdtformatlock" xmlns:w16se="http://schemas.microsoft.com/office/word/2015/wordml/symex" xmlns:wpg="http://schemas.microsoft.com/office/word/2010/wordprocessingGroup" xmlns:wpi="http://schemas.microsoft.com/office/word/2010/wordprocessingInk" xmlns:wne="http://schemas.microsoft.com/office/word/2006/wordml" xmlns:wps="http://schemas.microsoft.com/office/word/2010/wordprocessingShape" mc:Ignorable="w14 w15 w16se w16cid w16 w16cex w16sdtdh w16sdtfl w16du wp14">
   <w:body>
     <w:p>
+      <w:pPr>
+        <w:rPr>
+          <w:vertAlign w:val="subscript"/>
+        </w:rPr>
+      </w:pPr>
       <w:r>
         <w:rPr>
           <w:rFonts w:ascii="Arial" w:hAnsi="Arial" w:cs="Arial"/>
@@ -1415,6 +1420,9 @@
           </mc:Fallback>
         </mc:AlternateContent>
       </w:r>
+      <w:r>
+        <w:t>A&gt;D48màqX</w:t>
+      </w:r>
     </w:p>
     <w:p>
       <w:pPr>
@@ -9740,6 +9748,7 @@
   <w:style w:type="character" w:default="1" w:styleId="Standaardalinea-lettertype">
     <w:name w:val="Default Paragraph Font"/>
     <w:uiPriority w:val="1"/>
+    <w:semiHidden/>
     <w:unhideWhenUsed/>
   </w:style>
   <w:style w:type="table" w:default="1" w:styleId="Standaardtabel">
